--- a/Παραδοτέο 3/Word Files/Robustness-diagrams-v0.1.docx
+++ b/Παραδοτέο 3/Word Files/Robustness-diagrams-v0.1.docx
@@ -958,13 +958,7 @@
         <w:rPr>
           <w:lang w:val="en-US"/>
         </w:rPr>
-        <w:t>Use-Case</w:t>
-      </w:r>
-      <w:r>
-        <w:rPr>
-          <w:lang w:val="en-US"/>
-        </w:rPr>
-        <w:t xml:space="preserve"> </w:t>
+        <w:t xml:space="preserve">Use-Case </w:t>
       </w:r>
       <w:r>
         <w:rPr>
@@ -1031,10 +1025,84 @@
         <w:t>ευρωστίας</w:t>
       </w:r>
       <w:r>
+        <w:t xml:space="preserve"> για το </w:t>
+      </w:r>
+      <w:r>
+        <w:rPr>
+          <w:lang w:val="en-US"/>
+        </w:rPr>
+        <w:t>Use</w:t>
+      </w:r>
+      <w:r>
+        <w:t>-</w:t>
+      </w:r>
+      <w:r>
+        <w:rPr>
+          <w:lang w:val="en-US"/>
+        </w:rPr>
+        <w:t>Case</w:t>
+      </w:r>
+      <w:r>
         <w:t xml:space="preserve"> </w:t>
       </w:r>
       <w:r>
-        <w:t xml:space="preserve">για το </w:t>
+        <w:t>Εύρεση αντικείμενου</w:t>
+      </w:r>
+      <w:r>
+        <w:t>……………………………</w:t>
+      </w:r>
+      <w:r>
+        <w:t>...</w:t>
+      </w:r>
+      <w:r>
+        <w:t>…</w:t>
+      </w:r>
+      <w:r>
+        <w:t>.</w:t>
+      </w:r>
+      <w:r>
+        <w:t>.</w:t>
+      </w:r>
+      <w:r>
+        <w:t>4</w:t>
+      </w:r>
+    </w:p>
+    <w:p>
+      <w:pPr>
+        <w:pStyle w:val="a6"/>
+        <w:numPr>
+          <w:ilvl w:val="0"/>
+          <w:numId w:val="4"/>
+        </w:numPr>
+        <w:rPr>
+          <w:b/>
+          <w:bCs/>
+          <w:color w:val="00B050"/>
+        </w:rPr>
+      </w:pPr>
+      <w:r>
+        <w:t>Διάγραμμα</w:t>
+      </w:r>
+      <w:r>
+        <w:t xml:space="preserve"> </w:t>
+      </w:r>
+      <w:r>
+        <w:t>ευρωστίας</w:t>
+      </w:r>
+      <w:r>
+        <w:t xml:space="preserve"> </w:t>
+      </w:r>
+      <w:r>
+        <w:t>για</w:t>
+      </w:r>
+      <w:r>
+        <w:t xml:space="preserve"> </w:t>
+      </w:r>
+      <w:r>
+        <w:t>το</w:t>
+      </w:r>
+      <w:r>
+        <w:t xml:space="preserve"> </w:t>
       </w:r>
       <w:r>
         <w:rPr>
@@ -1052,49 +1120,39 @@
         <w:t>Case</w:t>
       </w:r>
       <w:r>
+        <w:rPr>
+          <w:rFonts w:ascii="Calibri" w:hAnsi="Calibri" w:cs="Calibri"/>
+        </w:rPr>
         <w:t xml:space="preserve"> </w:t>
       </w:r>
       <w:r>
-        <w:t>Δωμάτιο</w:t>
-      </w:r>
-      <w:r>
-        <w:t xml:space="preserve"> </w:t>
-      </w:r>
-      <w:r>
-        <w:t>με</w:t>
-      </w:r>
-      <w:r>
-        <w:t xml:space="preserve"> </w:t>
-      </w:r>
-      <w:r>
-        <w:rPr>
-          <w:lang w:val="en-US"/>
-        </w:rPr>
-        <w:t>Puzzle</w:t>
-      </w:r>
-      <w:r>
-        <w:t xml:space="preserve"> 1……………………</w:t>
-      </w:r>
-      <w:r>
-        <w:t>..</w:t>
+        <w:rPr>
+          <w:rFonts w:ascii="Calibri" w:hAnsi="Calibri" w:cs="Calibri"/>
+          <w:lang w:val="en-US"/>
+        </w:rPr>
+        <w:t>I</w:t>
+      </w:r>
+      <w:r>
+        <w:rPr>
+          <w:rFonts w:ascii="Calibri" w:hAnsi="Calibri" w:cs="Calibri"/>
+          <w:lang w:val="en-US"/>
+        </w:rPr>
+        <w:t>nventory</w:t>
+      </w:r>
+      <w:r>
+        <w:t>………………………………………………</w:t>
+      </w:r>
+      <w:r>
+        <w:t>.</w:t>
       </w:r>
       <w:r>
         <w:t>.…</w:t>
       </w:r>
       <w:r>
-        <w:t>..</w:t>
-      </w:r>
-      <w:r>
-        <w:t>……</w:t>
-      </w:r>
-      <w:r>
         <w:t>…</w:t>
       </w:r>
       <w:r>
-        <w:t>.</w:t>
-      </w:r>
-      <w:r>
-        <w:t>4</w:t>
+        <w:t>5</w:t>
       </w:r>
     </w:p>
     <w:p>
@@ -1107,73 +1165,61 @@
         <w:jc w:val="both"/>
       </w:pPr>
       <w:r>
-        <w:t>Διάγραμμα</w:t>
+        <w:t xml:space="preserve">Διάγραμμα ευρωστίας για το </w:t>
+      </w:r>
+      <w:r>
+        <w:rPr>
+          <w:lang w:val="en-US"/>
+        </w:rPr>
+        <w:t>Use</w:t>
+      </w:r>
+      <w:r>
+        <w:t>-</w:t>
+      </w:r>
+      <w:r>
+        <w:rPr>
+          <w:lang w:val="en-US"/>
+        </w:rPr>
+        <w:t>Case</w:t>
       </w:r>
       <w:r>
         <w:t xml:space="preserve"> </w:t>
       </w:r>
       <w:r>
-        <w:t>ευρωστίας</w:t>
-      </w:r>
-      <w:r>
-        <w:t xml:space="preserve"> </w:t>
-      </w:r>
-      <w:r>
-        <w:t xml:space="preserve">για το </w:t>
-      </w:r>
-      <w:r>
-        <w:rPr>
-          <w:lang w:val="en-US"/>
-        </w:rPr>
-        <w:t>Use</w:t>
-      </w:r>
-      <w:r>
-        <w:t>-</w:t>
-      </w:r>
-      <w:r>
-        <w:rPr>
-          <w:lang w:val="en-US"/>
-        </w:rPr>
-        <w:t>Case</w:t>
-      </w:r>
-      <w:r>
-        <w:t xml:space="preserve"> </w:t>
-      </w:r>
-      <w:r>
-        <w:t>Δωμάτιο</w:t>
-      </w:r>
-      <w:r>
-        <w:t xml:space="preserve"> </w:t>
-      </w:r>
-      <w:r>
-        <w:t>με</w:t>
-      </w:r>
-      <w:r>
-        <w:t xml:space="preserve"> </w:t>
-      </w:r>
-      <w:r>
-        <w:rPr>
-          <w:lang w:val="en-US"/>
-        </w:rPr>
-        <w:t>Puzzle</w:t>
-      </w:r>
-      <w:r>
-        <w:t xml:space="preserve"> 2 ………………</w:t>
+        <w:t>Χρήση Αντικειμέν</w:t>
+      </w:r>
+      <w:r>
+        <w:t>ου</w:t>
+      </w:r>
+      <w:r>
+        <w:t>…………………</w:t>
       </w:r>
       <w:r>
         <w:t>.</w:t>
       </w:r>
       <w:r>
-        <w:t>………………</w:t>
-      </w:r>
-      <w:r>
         <w:t>…</w:t>
       </w:r>
       <w:r>
         <w:t>..</w:t>
       </w:r>
       <w:r>
-        <w:t>5</w:t>
+        <w:t>…</w:t>
+      </w:r>
+      <w:r>
+        <w:t>.</w:t>
+      </w:r>
+      <w:r>
+        <w:t>……</w:t>
+      </w:r>
+      <w:r>
+        <w:t>…</w:t>
+      </w:r>
+      <w:r>
+        <w:t>…</w:t>
+      </w:r>
+      <w:r>
+        <w:t>6</w:t>
       </w:r>
     </w:p>
     <w:p>
@@ -1186,16 +1232,10 @@
         <w:jc w:val="both"/>
       </w:pPr>
       <w:r>
-        <w:t>Διάγραμμα</w:t>
-      </w:r>
-      <w:r>
-        <w:t xml:space="preserve"> </w:t>
-      </w:r>
-      <w:r>
-        <w:t>ευρωστίας</w:t>
-      </w:r>
-      <w:r>
-        <w:t xml:space="preserve"> για το </w:t>
+        <w:t xml:space="preserve">Διάγραμμα ευρωστίας </w:t>
+      </w:r>
+      <w:r>
+        <w:t xml:space="preserve">για το </w:t>
       </w:r>
       <w:r>
         <w:rPr>
@@ -1213,113 +1253,25 @@
         <w:t>Case</w:t>
       </w:r>
       <w:r>
-        <w:t xml:space="preserve"> </w:t>
-      </w:r>
-      <w:r>
-        <w:t>Εύρεση αντικείμενου</w:t>
-      </w:r>
-      <w:r>
-        <w:t>……………………………</w:t>
-      </w:r>
-      <w:r>
-        <w:t>...</w:t>
-      </w:r>
-      <w:r>
-        <w:t>…</w:t>
+        <w:t xml:space="preserve"> Ο παίκτης χάνει ζωή</w:t>
+      </w:r>
+      <w:r>
+        <w:t>………………</w:t>
       </w:r>
       <w:r>
         <w:t>.</w:t>
       </w:r>
       <w:r>
+        <w:t>…………………</w:t>
+      </w:r>
+      <w:r>
         <w:t>.</w:t>
       </w:r>
       <w:r>
-        <w:t>6</w:t>
-      </w:r>
-    </w:p>
-    <w:p>
-      <w:pPr>
-        <w:pStyle w:val="a6"/>
-        <w:numPr>
-          <w:ilvl w:val="0"/>
-          <w:numId w:val="4"/>
-        </w:numPr>
-        <w:rPr>
-          <w:b/>
-          <w:bCs/>
-          <w:color w:val="00B050"/>
-        </w:rPr>
-      </w:pPr>
-      <w:r>
-        <w:t>Διάγραμμα</w:t>
-      </w:r>
-      <w:r>
-        <w:t xml:space="preserve"> </w:t>
-      </w:r>
-      <w:r>
-        <w:t>ευρωστίας</w:t>
-      </w:r>
-      <w:r>
-        <w:t xml:space="preserve"> </w:t>
-      </w:r>
-      <w:r>
-        <w:t>για</w:t>
-      </w:r>
-      <w:r>
-        <w:t xml:space="preserve"> </w:t>
-      </w:r>
-      <w:r>
-        <w:t>το</w:t>
-      </w:r>
-      <w:r>
-        <w:t xml:space="preserve"> </w:t>
-      </w:r>
-      <w:r>
-        <w:rPr>
-          <w:lang w:val="en-US"/>
-        </w:rPr>
-        <w:t>Use</w:t>
-      </w:r>
-      <w:r>
-        <w:t>-</w:t>
-      </w:r>
-      <w:r>
-        <w:rPr>
-          <w:lang w:val="en-US"/>
-        </w:rPr>
-        <w:t>Case</w:t>
-      </w:r>
-      <w:r>
-        <w:rPr>
-          <w:rFonts w:ascii="Calibri" w:hAnsi="Calibri" w:cs="Calibri"/>
-        </w:rPr>
-        <w:t xml:space="preserve"> </w:t>
-      </w:r>
-      <w:r>
-        <w:rPr>
-          <w:rFonts w:ascii="Calibri" w:hAnsi="Calibri" w:cs="Calibri"/>
-          <w:lang w:val="en-US"/>
-        </w:rPr>
-        <w:t>I</w:t>
-      </w:r>
-      <w:r>
-        <w:rPr>
-          <w:rFonts w:ascii="Calibri" w:hAnsi="Calibri" w:cs="Calibri"/>
-          <w:lang w:val="en-US"/>
-        </w:rPr>
-        <w:t>nventory</w:t>
-      </w:r>
-      <w:r>
-        <w:t>………………………………………………</w:t>
-      </w:r>
-      <w:r>
         <w:t>.</w:t>
       </w:r>
       <w:r>
-        <w:t>.…</w:t>
-      </w:r>
-      <w:r>
-        <w:t>…</w:t>
+        <w:t>.</w:t>
       </w:r>
       <w:r>
         <w:t>7</w:t>
@@ -1335,7 +1287,22 @@
         <w:jc w:val="both"/>
       </w:pPr>
       <w:r>
-        <w:t xml:space="preserve">Διάγραμμα ευρωστίας για το </w:t>
+        <w:t>Διάγραμμα</w:t>
+      </w:r>
+      <w:r>
+        <w:t xml:space="preserve"> </w:t>
+      </w:r>
+      <w:r>
+        <w:t>ευρωστίας</w:t>
+      </w:r>
+      <w:r>
+        <w:t xml:space="preserve"> </w:t>
+      </w:r>
+      <w:r>
+        <w:t>για το</w:t>
+      </w:r>
+      <w:r>
+        <w:t xml:space="preserve"> </w:t>
       </w:r>
       <w:r>
         <w:rPr>
@@ -1356,34 +1323,16 @@
         <w:t xml:space="preserve"> </w:t>
       </w:r>
       <w:r>
-        <w:t>Χρήση Αντικειμέν</w:t>
-      </w:r>
-      <w:r>
-        <w:t>ου</w:t>
-      </w:r>
-      <w:r>
-        <w:t>…………………</w:t>
-      </w:r>
-      <w:r>
-        <w:t>.</w:t>
-      </w:r>
-      <w:r>
-        <w:t>…</w:t>
+        <w:t>Προφί</w:t>
+      </w:r>
+      <w:r>
+        <w:t>λ παίκτη………………</w:t>
       </w:r>
       <w:r>
         <w:t>..</w:t>
       </w:r>
       <w:r>
-        <w:t>…</w:t>
-      </w:r>
-      <w:r>
-        <w:t>.</w:t>
-      </w:r>
-      <w:r>
-        <w:t>……</w:t>
-      </w:r>
-      <w:r>
-        <w:t>…</w:t>
+        <w:t>…………………………</w:t>
       </w:r>
       <w:r>
         <w:t>…</w:t>
@@ -1402,16 +1351,7 @@
         <w:jc w:val="both"/>
       </w:pPr>
       <w:r>
-        <w:t xml:space="preserve">Διάγραμμα ευρωστίας </w:t>
-      </w:r>
-      <w:r>
-        <w:t xml:space="preserve">για το </w:t>
-      </w:r>
-      <w:r>
-        <w:rPr>
-          <w:lang w:val="en-US"/>
-        </w:rPr>
-        <w:t>Death</w:t>
+        <w:t>Διάγραμμα ευρωστίας για το</w:t>
       </w:r>
       <w:r>
         <w:t xml:space="preserve"> </w:t>
@@ -1432,13 +1372,25 @@
         <w:t>Case</w:t>
       </w:r>
       <w:r>
-        <w:t>………………</w:t>
-      </w:r>
-      <w:r>
-        <w:t>.</w:t>
-      </w:r>
-      <w:r>
-        <w:t>………………………………</w:t>
+        <w:t xml:space="preserve"> </w:t>
+      </w:r>
+      <w:r>
+        <w:rPr>
+          <w:lang w:val="en-US"/>
+        </w:rPr>
+        <w:t>E</w:t>
+      </w:r>
+      <w:r>
+        <w:t>-</w:t>
+      </w:r>
+      <w:r>
+        <w:rPr>
+          <w:lang w:val="en-US"/>
+        </w:rPr>
+        <w:t>shop</w:t>
+      </w:r>
+      <w:r>
+        <w:t>………………………………………………</w:t>
       </w:r>
       <w:r>
         <w:t>..</w:t>
@@ -1447,10 +1399,10 @@
         <w:t>………</w:t>
       </w:r>
       <w:r>
-        <w:t>.</w:t>
-      </w:r>
-      <w:r>
-        <w:t>.9</w:t>
+        <w:t>..</w:t>
+      </w:r>
+      <w:r>
+        <w:t>9</w:t>
       </w:r>
     </w:p>
     <w:p>
@@ -1463,24 +1415,21 @@
         <w:jc w:val="both"/>
       </w:pPr>
       <w:r>
-        <w:t>Διάγραμμα</w:t>
+        <w:t>Διάγραμμα ευρωστίας για το</w:t>
       </w:r>
       <w:r>
         <w:t xml:space="preserve"> </w:t>
       </w:r>
       <w:r>
-        <w:t>ευρωστίας</w:t>
+        <w:rPr>
+          <w:lang w:val="en-US"/>
+        </w:rPr>
+        <w:t>Hint</w:t>
       </w:r>
       <w:r>
         <w:t xml:space="preserve"> </w:t>
       </w:r>
       <w:r>
-        <w:t>για το</w:t>
-      </w:r>
-      <w:r>
-        <w:t xml:space="preserve"> </w:t>
-      </w:r>
-      <w:r>
         <w:rPr>
           <w:lang w:val="en-US"/>
         </w:rPr>
@@ -1496,19 +1445,13 @@
         <w:t>Case</w:t>
       </w:r>
       <w:r>
-        <w:t xml:space="preserve"> </w:t>
-      </w:r>
-      <w:r>
-        <w:t>Προφί</w:t>
-      </w:r>
-      <w:r>
-        <w:t>λ παίκτη …………………………………………</w:t>
-      </w:r>
-      <w:r>
-        <w:t>…</w:t>
-      </w:r>
-      <w:r>
-        <w:t>1</w:t>
+        <w:t>……………………………………………………………</w:t>
+      </w:r>
+      <w:r>
+        <w:t>.</w:t>
+      </w:r>
+      <w:r>
+        <w:t>.1</w:t>
       </w:r>
       <w:r>
         <w:t>0</w:t>
@@ -1533,6 +1476,15 @@
         <w:rPr>
           <w:lang w:val="en-US"/>
         </w:rPr>
+        <w:t>Chat</w:t>
+      </w:r>
+      <w:r>
+        <w:t xml:space="preserve"> </w:t>
+      </w:r>
+      <w:r>
+        <w:rPr>
+          <w:lang w:val="en-US"/>
+        </w:rPr>
         <w:t>Use</w:t>
       </w:r>
       <w:r>
@@ -1545,28 +1497,10 @@
         <w:t>Case</w:t>
       </w:r>
       <w:r>
-        <w:t xml:space="preserve"> </w:t>
-      </w:r>
-      <w:r>
-        <w:rPr>
-          <w:lang w:val="en-US"/>
-        </w:rPr>
-        <w:t>E</w:t>
-      </w:r>
-      <w:r>
-        <w:t>-</w:t>
-      </w:r>
-      <w:r>
-        <w:rPr>
-          <w:lang w:val="en-US"/>
-        </w:rPr>
-        <w:t>shop</w:t>
-      </w:r>
-      <w:r>
-        <w:t>………………………………………………………</w:t>
-      </w:r>
-      <w:r>
-        <w:t>..1</w:t>
+        <w:t>……………………………………………………………</w:t>
+      </w:r>
+      <w:r>
+        <w:t>.1</w:t>
       </w:r>
       <w:r>
         <w:t>1</w:t>
@@ -2035,554 +1969,7 @@
           <w:bCs/>
           <w:color w:val="00B050"/>
         </w:rPr>
-        <w:t xml:space="preserve"> Δωμάτιο με </w:t>
-      </w:r>
-      <w:r>
-        <w:rPr>
-          <w:b/>
-          <w:bCs/>
-          <w:color w:val="00B050"/>
-          <w:lang w:val="en-US"/>
-        </w:rPr>
-        <w:t>Puzzle</w:t>
-      </w:r>
-      <w:r>
-        <w:rPr>
-          <w:b/>
-          <w:bCs/>
-          <w:color w:val="00B050"/>
-        </w:rPr>
-        <w:t xml:space="preserve"> 1</w:t>
-      </w:r>
-      <w:r>
-        <w:rPr>
-          <w:b/>
-          <w:bCs/>
-          <w:color w:val="00B050"/>
-        </w:rPr>
-        <w:t>:</w:t>
-      </w:r>
-    </w:p>
-    <w:p>
-      <w:pPr>
-        <w:rPr>
-          <w:b/>
-          <w:bCs/>
-          <w:color w:val="00B050"/>
-        </w:rPr>
-      </w:pPr>
-    </w:p>
-    <w:p>
-      <w:pPr>
-        <w:rPr>
-          <w:b/>
-          <w:bCs/>
-          <w:color w:val="00B050"/>
-        </w:rPr>
-      </w:pPr>
-      <w:r>
-        <w:rPr>
-          <w:b/>
-          <w:bCs/>
-          <w:noProof/>
-          <w:color w:val="00B050"/>
-        </w:rPr>
-        <w:drawing>
-          <wp:anchor distT="0" distB="0" distL="114300" distR="114300" simplePos="0" relativeHeight="251697152" behindDoc="1" locked="0" layoutInCell="1" allowOverlap="1" wp14:anchorId="1FAF9633" wp14:editId="77FE6A5D">
-            <wp:simplePos x="0" y="0"/>
-            <wp:positionH relativeFrom="margin">
-              <wp:posOffset>-819708</wp:posOffset>
-            </wp:positionH>
-            <wp:positionV relativeFrom="paragraph">
-              <wp:posOffset>341010</wp:posOffset>
-            </wp:positionV>
-            <wp:extent cx="6767830" cy="4779645"/>
-            <wp:effectExtent l="0" t="0" r="0" b="1905"/>
-            <wp:wrapTight wrapText="bothSides">
-              <wp:wrapPolygon edited="0">
-                <wp:start x="0" y="0"/>
-                <wp:lineTo x="0" y="21523"/>
-                <wp:lineTo x="21523" y="21523"/>
-                <wp:lineTo x="21523" y="0"/>
-                <wp:lineTo x="0" y="0"/>
-              </wp:wrapPolygon>
-            </wp:wrapTight>
-            <wp:docPr id="4" name="Εικόνα 4"/>
-            <wp:cNvGraphicFramePr>
-              <a:graphicFrameLocks xmlns:a="http://schemas.openxmlformats.org/drawingml/2006/main" noChangeAspect="1"/>
-            </wp:cNvGraphicFramePr>
-            <a:graphic xmlns:a="http://schemas.openxmlformats.org/drawingml/2006/main">
-              <a:graphicData uri="http://schemas.openxmlformats.org/drawingml/2006/picture">
-                <pic:pic xmlns:pic="http://schemas.openxmlformats.org/drawingml/2006/picture">
-                  <pic:nvPicPr>
-                    <pic:cNvPr id="4" name="Εικόνα 4"/>
-                    <pic:cNvPicPr/>
-                  </pic:nvPicPr>
-                  <pic:blipFill>
-                    <a:blip r:embed="rId9">
-                      <a:extLst>
-                        <a:ext uri="{28A0092B-C50C-407E-A947-70E740481C1C}">
-                          <a14:useLocalDpi xmlns:a14="http://schemas.microsoft.com/office/drawing/2010/main" val="0"/>
-                        </a:ext>
-                      </a:extLst>
-                    </a:blip>
-                    <a:stretch>
-                      <a:fillRect/>
-                    </a:stretch>
-                  </pic:blipFill>
-                  <pic:spPr>
-                    <a:xfrm>
-                      <a:off x="0" y="0"/>
-                      <a:ext cx="6767830" cy="4779645"/>
-                    </a:xfrm>
-                    <a:prstGeom prst="rect">
-                      <a:avLst/>
-                    </a:prstGeom>
-                  </pic:spPr>
-                </pic:pic>
-              </a:graphicData>
-            </a:graphic>
-            <wp14:sizeRelH relativeFrom="margin">
-              <wp14:pctWidth>0</wp14:pctWidth>
-            </wp14:sizeRelH>
-            <wp14:sizeRelV relativeFrom="margin">
-              <wp14:pctHeight>0</wp14:pctHeight>
-            </wp14:sizeRelV>
-          </wp:anchor>
-        </w:drawing>
-      </w:r>
-    </w:p>
-    <w:p>
-      <w:pPr>
-        <w:rPr>
-          <w:b/>
-          <w:bCs/>
-          <w:color w:val="00B050"/>
-        </w:rPr>
-      </w:pPr>
-    </w:p>
-    <w:p>
-      <w:pPr>
-        <w:rPr>
-          <w:b/>
-          <w:bCs/>
-          <w:color w:val="00B050"/>
-        </w:rPr>
-      </w:pPr>
-    </w:p>
-    <w:p>
-      <w:pPr>
-        <w:rPr>
-          <w:b/>
-          <w:bCs/>
-          <w:color w:val="00B050"/>
-        </w:rPr>
-      </w:pPr>
-    </w:p>
-    <w:p>
-      <w:pPr>
-        <w:rPr>
-          <w:b/>
-          <w:bCs/>
-          <w:color w:val="00B050"/>
-        </w:rPr>
-      </w:pPr>
-    </w:p>
-    <w:p>
-      <w:pPr>
-        <w:rPr>
-          <w:b/>
-          <w:bCs/>
-          <w:color w:val="00B050"/>
-        </w:rPr>
-      </w:pPr>
-    </w:p>
-    <w:p>
-      <w:pPr>
-        <w:rPr>
-          <w:b/>
-          <w:bCs/>
-          <w:color w:val="00B050"/>
-        </w:rPr>
-      </w:pPr>
-    </w:p>
-    <w:p>
-      <w:pPr>
-        <w:rPr>
-          <w:b/>
-          <w:bCs/>
-          <w:color w:val="00B050"/>
-        </w:rPr>
-      </w:pPr>
-    </w:p>
-    <w:p>
-      <w:pPr>
-        <w:rPr>
-          <w:b/>
-          <w:bCs/>
-          <w:color w:val="00B050"/>
-        </w:rPr>
-      </w:pPr>
-    </w:p>
-    <w:p>
-      <w:pPr>
-        <w:rPr>
-          <w:b/>
-          <w:bCs/>
-          <w:color w:val="00B050"/>
-        </w:rPr>
-      </w:pPr>
-    </w:p>
-    <w:p>
-      <w:pPr>
-        <w:rPr>
-          <w:b/>
-          <w:bCs/>
-          <w:color w:val="00B050"/>
-        </w:rPr>
-      </w:pPr>
-    </w:p>
-    <w:p>
-      <w:pPr>
-        <w:rPr>
-          <w:b/>
-          <w:bCs/>
-          <w:color w:val="00B050"/>
-        </w:rPr>
-      </w:pPr>
-    </w:p>
-    <w:p>
-      <w:pPr>
-        <w:rPr>
-          <w:b/>
-          <w:bCs/>
-          <w:color w:val="00B050"/>
-        </w:rPr>
-      </w:pPr>
-      <w:r>
-        <w:rPr>
-          <w:b/>
-          <w:bCs/>
-          <w:color w:val="00B050"/>
-        </w:rPr>
-        <w:lastRenderedPageBreak/>
-        <w:t xml:space="preserve">Διάγραμμα ευρωστίας για το </w:t>
-      </w:r>
-      <w:r>
-        <w:rPr>
-          <w:b/>
-          <w:bCs/>
-          <w:color w:val="00B050"/>
-          <w:lang w:val="en-US"/>
-        </w:rPr>
-        <w:t>Use</w:t>
-      </w:r>
-      <w:r>
-        <w:rPr>
-          <w:b/>
-          <w:bCs/>
-          <w:color w:val="00B050"/>
-        </w:rPr>
-        <w:t>-</w:t>
-      </w:r>
-      <w:r>
-        <w:rPr>
-          <w:b/>
-          <w:bCs/>
-          <w:color w:val="00B050"/>
-          <w:lang w:val="en-US"/>
-        </w:rPr>
-        <w:t>Case</w:t>
-      </w:r>
-      <w:r>
-        <w:rPr>
-          <w:b/>
-          <w:bCs/>
-          <w:color w:val="00B050"/>
-        </w:rPr>
-        <w:t xml:space="preserve"> Δωμάτιο με </w:t>
-      </w:r>
-      <w:r>
-        <w:rPr>
-          <w:b/>
-          <w:bCs/>
-          <w:color w:val="00B050"/>
-          <w:lang w:val="en-US"/>
-        </w:rPr>
-        <w:t>Puzzle</w:t>
-      </w:r>
-      <w:r>
-        <w:rPr>
-          <w:b/>
-          <w:bCs/>
-          <w:color w:val="00B050"/>
-        </w:rPr>
-        <w:t xml:space="preserve"> 2</w:t>
-      </w:r>
-      <w:r>
-        <w:rPr>
-          <w:b/>
-          <w:bCs/>
-          <w:color w:val="00B050"/>
-        </w:rPr>
-        <w:t>:</w:t>
-      </w:r>
-    </w:p>
-    <w:p>
-      <w:pPr>
-        <w:rPr>
-          <w:b/>
-          <w:bCs/>
-          <w:color w:val="00B050"/>
-        </w:rPr>
-      </w:pPr>
-    </w:p>
-    <w:p>
-      <w:pPr>
-        <w:rPr>
-          <w:b/>
-          <w:bCs/>
-          <w:color w:val="00B050"/>
-        </w:rPr>
-      </w:pPr>
-    </w:p>
-    <w:p>
-      <w:pPr>
-        <w:rPr>
-          <w:b/>
-          <w:bCs/>
-          <w:color w:val="00B050"/>
-        </w:rPr>
-      </w:pPr>
-      <w:r>
-        <w:rPr>
-          <w:b/>
-          <w:bCs/>
-          <w:noProof/>
-          <w:color w:val="00B050"/>
-        </w:rPr>
-        <w:drawing>
-          <wp:anchor distT="0" distB="0" distL="114300" distR="114300" simplePos="0" relativeHeight="251643904" behindDoc="1" locked="0" layoutInCell="1" allowOverlap="1" wp14:anchorId="69EAA921" wp14:editId="04C35FA1">
-            <wp:simplePos x="0" y="0"/>
-            <wp:positionH relativeFrom="page">
-              <wp:posOffset>33828</wp:posOffset>
-            </wp:positionH>
-            <wp:positionV relativeFrom="paragraph">
-              <wp:posOffset>488488</wp:posOffset>
-            </wp:positionV>
-            <wp:extent cx="7526664" cy="4668644"/>
-            <wp:effectExtent l="0" t="0" r="0" b="0"/>
-            <wp:wrapTight wrapText="bothSides">
-              <wp:wrapPolygon edited="0">
-                <wp:start x="0" y="0"/>
-                <wp:lineTo x="0" y="21506"/>
-                <wp:lineTo x="21540" y="21506"/>
-                <wp:lineTo x="21540" y="0"/>
-                <wp:lineTo x="0" y="0"/>
-              </wp:wrapPolygon>
-            </wp:wrapTight>
-            <wp:docPr id="5" name="Εικόνα 5"/>
-            <wp:cNvGraphicFramePr>
-              <a:graphicFrameLocks xmlns:a="http://schemas.openxmlformats.org/drawingml/2006/main" noChangeAspect="1"/>
-            </wp:cNvGraphicFramePr>
-            <a:graphic xmlns:a="http://schemas.openxmlformats.org/drawingml/2006/main">
-              <a:graphicData uri="http://schemas.openxmlformats.org/drawingml/2006/picture">
-                <pic:pic xmlns:pic="http://schemas.openxmlformats.org/drawingml/2006/picture">
-                  <pic:nvPicPr>
-                    <pic:cNvPr id="5" name="Εικόνα 5"/>
-                    <pic:cNvPicPr/>
-                  </pic:nvPicPr>
-                  <pic:blipFill>
-                    <a:blip r:embed="rId10">
-                      <a:extLst>
-                        <a:ext uri="{28A0092B-C50C-407E-A947-70E740481C1C}">
-                          <a14:useLocalDpi xmlns:a14="http://schemas.microsoft.com/office/drawing/2010/main" val="0"/>
-                        </a:ext>
-                      </a:extLst>
-                    </a:blip>
-                    <a:stretch>
-                      <a:fillRect/>
-                    </a:stretch>
-                  </pic:blipFill>
-                  <pic:spPr>
-                    <a:xfrm>
-                      <a:off x="0" y="0"/>
-                      <a:ext cx="7526664" cy="4668644"/>
-                    </a:xfrm>
-                    <a:prstGeom prst="rect">
-                      <a:avLst/>
-                    </a:prstGeom>
-                  </pic:spPr>
-                </pic:pic>
-              </a:graphicData>
-            </a:graphic>
-            <wp14:sizeRelH relativeFrom="margin">
-              <wp14:pctWidth>0</wp14:pctWidth>
-            </wp14:sizeRelH>
-            <wp14:sizeRelV relativeFrom="margin">
-              <wp14:pctHeight>0</wp14:pctHeight>
-            </wp14:sizeRelV>
-          </wp:anchor>
-        </w:drawing>
-      </w:r>
-    </w:p>
-    <w:p>
-      <w:pPr>
-        <w:rPr>
-          <w:b/>
-          <w:bCs/>
-          <w:color w:val="00B050"/>
-        </w:rPr>
-      </w:pPr>
-    </w:p>
-    <w:p>
-      <w:pPr>
-        <w:rPr>
-          <w:b/>
-          <w:bCs/>
-          <w:color w:val="00B050"/>
-        </w:rPr>
-      </w:pPr>
-    </w:p>
-    <w:p>
-      <w:pPr>
-        <w:rPr>
-          <w:b/>
-          <w:bCs/>
-          <w:color w:val="00B050"/>
-        </w:rPr>
-      </w:pPr>
-    </w:p>
-    <w:p>
-      <w:pPr>
-        <w:rPr>
-          <w:b/>
-          <w:bCs/>
-          <w:color w:val="00B050"/>
-        </w:rPr>
-      </w:pPr>
-    </w:p>
-    <w:p>
-      <w:pPr>
-        <w:rPr>
-          <w:b/>
-          <w:bCs/>
-          <w:color w:val="00B050"/>
-        </w:rPr>
-      </w:pPr>
-    </w:p>
-    <w:p>
-      <w:pPr>
-        <w:rPr>
-          <w:b/>
-          <w:bCs/>
-          <w:color w:val="00B050"/>
-        </w:rPr>
-      </w:pPr>
-    </w:p>
-    <w:p>
-      <w:pPr>
-        <w:rPr>
-          <w:b/>
-          <w:bCs/>
-          <w:color w:val="00B050"/>
-        </w:rPr>
-      </w:pPr>
-    </w:p>
-    <w:p>
-      <w:pPr>
-        <w:rPr>
-          <w:b/>
-          <w:bCs/>
-          <w:color w:val="00B050"/>
-        </w:rPr>
-      </w:pPr>
-    </w:p>
-    <w:p>
-      <w:pPr>
-        <w:rPr>
-          <w:b/>
-          <w:bCs/>
-          <w:color w:val="00B050"/>
-        </w:rPr>
-      </w:pPr>
-    </w:p>
-    <w:p>
-      <w:pPr>
-        <w:rPr>
-          <w:b/>
-          <w:bCs/>
-          <w:color w:val="00B050"/>
-        </w:rPr>
-      </w:pPr>
-    </w:p>
-    <w:p>
-      <w:pPr>
-        <w:rPr>
-          <w:b/>
-          <w:bCs/>
-          <w:color w:val="00B050"/>
-        </w:rPr>
-      </w:pPr>
-    </w:p>
-    <w:p>
-      <w:pPr>
-        <w:rPr>
-          <w:b/>
-          <w:bCs/>
-          <w:color w:val="00B050"/>
-        </w:rPr>
-      </w:pPr>
-      <w:r>
-        <w:rPr>
-          <w:b/>
-          <w:bCs/>
-          <w:color w:val="00B050"/>
-        </w:rPr>
-        <w:lastRenderedPageBreak/>
-        <w:t xml:space="preserve">Διάγραμμα ευρωστίας για το </w:t>
-      </w:r>
-      <w:r>
-        <w:rPr>
-          <w:b/>
-          <w:bCs/>
-          <w:color w:val="00B050"/>
-          <w:lang w:val="en-US"/>
-        </w:rPr>
-        <w:t>Use</w:t>
-      </w:r>
-      <w:r>
-        <w:rPr>
-          <w:b/>
-          <w:bCs/>
-          <w:color w:val="00B050"/>
-        </w:rPr>
-        <w:t>-</w:t>
-      </w:r>
-      <w:r>
-        <w:rPr>
-          <w:b/>
-          <w:bCs/>
-          <w:color w:val="00B050"/>
-          <w:lang w:val="en-US"/>
-        </w:rPr>
-        <w:t>Case</w:t>
-      </w:r>
-      <w:r>
-        <w:rPr>
-          <w:b/>
-          <w:bCs/>
-          <w:color w:val="00B050"/>
-        </w:rPr>
-        <w:t xml:space="preserve"> Εύρεση αντικείμενου</w:t>
-      </w:r>
-      <w:r>
-        <w:rPr>
-          <w:b/>
-          <w:bCs/>
-          <w:color w:val="00B050"/>
-        </w:rPr>
-        <w:t>:</w:t>
+        <w:t xml:space="preserve"> Εύρεση αντικείμενου:</w:t>
       </w:r>
     </w:p>
     <w:p>
@@ -2641,7 +2028,7 @@
                     <pic:cNvPicPr/>
                   </pic:nvPicPr>
                   <pic:blipFill>
-                    <a:blip r:embed="rId11">
+                    <a:blip r:embed="rId9">
                       <a:extLst>
                         <a:ext uri="{28A0092B-C50C-407E-A947-70E740481C1C}">
                           <a14:useLocalDpi xmlns:a14="http://schemas.microsoft.com/office/drawing/2010/main" val="0"/>
@@ -2848,7 +2235,7 @@
                     <pic:cNvPicPr/>
                   </pic:nvPicPr>
                   <pic:blipFill>
-                    <a:blip r:embed="rId12">
+                    <a:blip r:embed="rId10">
                       <a:extLst>
                         <a:ext uri="{28A0092B-C50C-407E-A947-70E740481C1C}">
                           <a14:useLocalDpi xmlns:a14="http://schemas.microsoft.com/office/drawing/2010/main" val="0"/>
@@ -2993,15 +2380,7 @@
           <w:bCs/>
           <w:color w:val="00B050"/>
         </w:rPr>
-        <w:t xml:space="preserve"> Χρήση Αντικειμένου</w:t>
-      </w:r>
-      <w:r>
-        <w:rPr>
-          <w:b/>
-          <w:bCs/>
-          <w:color w:val="00B050"/>
-        </w:rPr>
-        <w:t>:</w:t>
+        <w:t xml:space="preserve"> Χρήση Αντικειμένου:</w:t>
       </w:r>
     </w:p>
     <w:p>
@@ -3060,7 +2439,7 @@
                     <pic:cNvPicPr/>
                   </pic:nvPicPr>
                   <pic:blipFill>
-                    <a:blip r:embed="rId13" cstate="print">
+                    <a:blip r:embed="rId11" cstate="print">
                       <a:extLst>
                         <a:ext uri="{28A0092B-C50C-407E-A947-70E740481C1C}">
                           <a14:useLocalDpi xmlns:a14="http://schemas.microsoft.com/office/drawing/2010/main" val="0"/>
@@ -3189,7 +2568,24 @@
           <w:color w:val="00B050"/>
           <w:lang w:val="en-US"/>
         </w:rPr>
-        <w:t>Death</w:t>
+        <w:t>Use</w:t>
+      </w:r>
+      <w:r>
+        <w:rPr>
+          <w:b/>
+          <w:bCs/>
+          <w:color w:val="00B050"/>
+        </w:rPr>
+        <w:t>-</w:t>
+      </w:r>
+      <w:r>
+        <w:rPr>
+          <w:b/>
+          <w:bCs/>
+          <w:color w:val="00B050"/>
+          <w:lang w:val="en-US"/>
+        </w:rPr>
+        <w:t>Case</w:t>
       </w:r>
       <w:r>
         <w:rPr>
@@ -3206,24 +2602,23 @@
           <w:color w:val="00B050"/>
           <w:lang w:val="en-US"/>
         </w:rPr>
-        <w:t>Use</w:t>
-      </w:r>
-      <w:r>
-        <w:rPr>
-          <w:b/>
-          <w:bCs/>
-          <w:color w:val="00B050"/>
-        </w:rPr>
-        <w:t>-</w:t>
-      </w:r>
-      <w:r>
-        <w:rPr>
-          <w:b/>
-          <w:bCs/>
-          <w:color w:val="00B050"/>
-          <w:lang w:val="en-US"/>
-        </w:rPr>
-        <w:t>Case</w:t>
+        <w:t>O</w:t>
+      </w:r>
+      <w:r>
+        <w:rPr>
+          <w:b/>
+          <w:bCs/>
+          <w:color w:val="00B050"/>
+        </w:rPr>
+        <w:t xml:space="preserve"> </w:t>
+      </w:r>
+      <w:r>
+        <w:rPr>
+          <w:b/>
+          <w:bCs/>
+          <w:color w:val="00B050"/>
+        </w:rPr>
+        <w:t>παίκτης χάνει ζωή</w:t>
       </w:r>
       <w:r>
         <w:rPr>
@@ -3299,7 +2694,7 @@
                     <pic:cNvPicPr/>
                   </pic:nvPicPr>
                   <pic:blipFill>
-                    <a:blip r:embed="rId14">
+                    <a:blip r:embed="rId12">
                       <a:extLst>
                         <a:ext uri="{28A0092B-C50C-407E-A947-70E740481C1C}">
                           <a14:useLocalDpi xmlns:a14="http://schemas.microsoft.com/office/drawing/2010/main" val="0"/>
@@ -3515,15 +2910,7 @@
           <w:bCs/>
           <w:color w:val="00B050"/>
         </w:rPr>
-        <w:t xml:space="preserve"> Προφίλ παίκτη</w:t>
-      </w:r>
-      <w:r>
-        <w:rPr>
-          <w:b/>
-          <w:bCs/>
-          <w:color w:val="00B050"/>
-        </w:rPr>
-        <w:t>:</w:t>
+        <w:t xml:space="preserve"> Προφίλ παίκτη:</w:t>
       </w:r>
     </w:p>
     <w:p>
@@ -3551,13 +2938,13 @@
           <w:color w:val="00B050"/>
         </w:rPr>
         <w:drawing>
-          <wp:anchor distT="0" distB="0" distL="114300" distR="114300" simplePos="0" relativeHeight="251693056" behindDoc="1" locked="0" layoutInCell="1" allowOverlap="1" wp14:anchorId="2634EF27" wp14:editId="164EC908">
+          <wp:anchor distT="0" distB="0" distL="114300" distR="114300" simplePos="0" relativeHeight="251693056" behindDoc="1" locked="0" layoutInCell="1" allowOverlap="1" wp14:anchorId="2634EF27" wp14:editId="5C7C2A70">
             <wp:simplePos x="0" y="0"/>
             <wp:positionH relativeFrom="margin">
-              <wp:posOffset>-1031875</wp:posOffset>
+              <wp:align>center</wp:align>
             </wp:positionH>
             <wp:positionV relativeFrom="paragraph">
-              <wp:posOffset>200660</wp:posOffset>
+              <wp:posOffset>739747</wp:posOffset>
             </wp:positionV>
             <wp:extent cx="7374255" cy="4761230"/>
             <wp:effectExtent l="0" t="0" r="0" b="1270"/>
@@ -3582,7 +2969,7 @@
                     <pic:cNvPicPr/>
                   </pic:nvPicPr>
                   <pic:blipFill>
-                    <a:blip r:embed="rId15">
+                    <a:blip r:embed="rId13">
                       <a:extLst>
                         <a:ext uri="{28A0092B-C50C-407E-A947-70E740481C1C}">
                           <a14:useLocalDpi xmlns:a14="http://schemas.microsoft.com/office/drawing/2010/main" val="0"/>
@@ -3620,6 +3007,7 @@
         <w:rPr>
           <w:b/>
           <w:bCs/>
+          <w:noProof/>
           <w:color w:val="00B050"/>
         </w:rPr>
       </w:pPr>
@@ -3732,7 +3120,7 @@
                     <pic:cNvPicPr/>
                   </pic:nvPicPr>
                   <pic:blipFill>
-                    <a:blip r:embed="rId16">
+                    <a:blip r:embed="rId14">
                       <a:extLst>
                         <a:ext uri="{28A0092B-C50C-407E-A947-70E740481C1C}">
                           <a14:useLocalDpi xmlns:a14="http://schemas.microsoft.com/office/drawing/2010/main" val="0"/>
@@ -3759,9 +3147,497 @@
         </w:drawing>
       </w:r>
     </w:p>
+    <w:p>
+      <w:pPr>
+        <w:rPr>
+          <w:b/>
+          <w:bCs/>
+          <w:color w:val="00B050"/>
+        </w:rPr>
+      </w:pPr>
+      <w:r>
+        <w:rPr>
+          <w:b/>
+          <w:bCs/>
+          <w:color w:val="00B050"/>
+        </w:rPr>
+        <w:lastRenderedPageBreak/>
+        <w:t xml:space="preserve">Διάγραμμα ευρωστίας για το </w:t>
+      </w:r>
+      <w:r>
+        <w:rPr>
+          <w:b/>
+          <w:bCs/>
+          <w:color w:val="00B050"/>
+          <w:lang w:val="en-US"/>
+        </w:rPr>
+        <w:t>Hint</w:t>
+      </w:r>
+      <w:r>
+        <w:rPr>
+          <w:b/>
+          <w:bCs/>
+          <w:color w:val="00B050"/>
+        </w:rPr>
+        <w:t xml:space="preserve"> </w:t>
+      </w:r>
+      <w:r>
+        <w:rPr>
+          <w:b/>
+          <w:bCs/>
+          <w:color w:val="00B050"/>
+          <w:lang w:val="en-US"/>
+        </w:rPr>
+        <w:t>Use</w:t>
+      </w:r>
+      <w:r>
+        <w:rPr>
+          <w:b/>
+          <w:bCs/>
+          <w:color w:val="00B050"/>
+        </w:rPr>
+        <w:t>-</w:t>
+      </w:r>
+      <w:r>
+        <w:rPr>
+          <w:b/>
+          <w:bCs/>
+          <w:color w:val="00B050"/>
+          <w:lang w:val="en-US"/>
+        </w:rPr>
+        <w:t>Case</w:t>
+      </w:r>
+      <w:r>
+        <w:rPr>
+          <w:b/>
+          <w:bCs/>
+          <w:color w:val="00B050"/>
+        </w:rPr>
+        <w:t>:</w:t>
+      </w:r>
+    </w:p>
+    <w:p>
+      <w:pPr>
+        <w:rPr>
+          <w:b/>
+          <w:bCs/>
+          <w:color w:val="00B050"/>
+        </w:rPr>
+      </w:pPr>
+    </w:p>
+    <w:p>
+      <w:pPr>
+        <w:rPr>
+          <w:b/>
+          <w:bCs/>
+          <w:color w:val="00B050"/>
+        </w:rPr>
+      </w:pPr>
+    </w:p>
+    <w:p>
+      <w:pPr>
+        <w:rPr>
+          <w:b/>
+          <w:bCs/>
+          <w:color w:val="00B050"/>
+        </w:rPr>
+      </w:pPr>
+    </w:p>
+    <w:p>
+      <w:pPr>
+        <w:rPr>
+          <w:b/>
+          <w:bCs/>
+          <w:color w:val="00B050"/>
+        </w:rPr>
+      </w:pPr>
+    </w:p>
+    <w:p>
+      <w:pPr>
+        <w:rPr>
+          <w:b/>
+          <w:bCs/>
+          <w:color w:val="00B050"/>
+        </w:rPr>
+      </w:pPr>
+    </w:p>
+    <w:p>
+      <w:pPr>
+        <w:rPr>
+          <w:b/>
+          <w:bCs/>
+          <w:color w:val="00B050"/>
+        </w:rPr>
+      </w:pPr>
+    </w:p>
+    <w:p>
+      <w:pPr>
+        <w:rPr>
+          <w:b/>
+          <w:bCs/>
+          <w:color w:val="00B050"/>
+        </w:rPr>
+      </w:pPr>
+    </w:p>
+    <w:p>
+      <w:pPr>
+        <w:rPr>
+          <w:b/>
+          <w:bCs/>
+          <w:color w:val="00B050"/>
+        </w:rPr>
+      </w:pPr>
+    </w:p>
+    <w:p>
+      <w:pPr>
+        <w:rPr>
+          <w:b/>
+          <w:bCs/>
+          <w:color w:val="00B050"/>
+        </w:rPr>
+      </w:pPr>
+    </w:p>
+    <w:p>
+      <w:pPr>
+        <w:rPr>
+          <w:b/>
+          <w:bCs/>
+          <w:color w:val="00B050"/>
+        </w:rPr>
+      </w:pPr>
+    </w:p>
+    <w:p>
+      <w:pPr>
+        <w:rPr>
+          <w:b/>
+          <w:bCs/>
+          <w:color w:val="00B050"/>
+        </w:rPr>
+      </w:pPr>
+    </w:p>
+    <w:p>
+      <w:pPr>
+        <w:rPr>
+          <w:b/>
+          <w:bCs/>
+          <w:color w:val="00B050"/>
+        </w:rPr>
+      </w:pPr>
+    </w:p>
+    <w:p>
+      <w:pPr>
+        <w:rPr>
+          <w:b/>
+          <w:bCs/>
+          <w:color w:val="00B050"/>
+        </w:rPr>
+      </w:pPr>
+    </w:p>
+    <w:p>
+      <w:pPr>
+        <w:rPr>
+          <w:b/>
+          <w:bCs/>
+          <w:color w:val="00B050"/>
+        </w:rPr>
+      </w:pPr>
+    </w:p>
+    <w:p>
+      <w:pPr>
+        <w:rPr>
+          <w:b/>
+          <w:bCs/>
+          <w:color w:val="00B050"/>
+        </w:rPr>
+      </w:pPr>
+    </w:p>
+    <w:p>
+      <w:pPr>
+        <w:rPr>
+          <w:b/>
+          <w:bCs/>
+          <w:color w:val="00B050"/>
+        </w:rPr>
+      </w:pPr>
+    </w:p>
+    <w:p>
+      <w:pPr>
+        <w:rPr>
+          <w:b/>
+          <w:bCs/>
+          <w:color w:val="00B050"/>
+        </w:rPr>
+      </w:pPr>
+    </w:p>
+    <w:p>
+      <w:pPr>
+        <w:rPr>
+          <w:b/>
+          <w:bCs/>
+          <w:color w:val="00B050"/>
+        </w:rPr>
+      </w:pPr>
+    </w:p>
+    <w:p>
+      <w:pPr>
+        <w:rPr>
+          <w:b/>
+          <w:bCs/>
+          <w:color w:val="00B050"/>
+        </w:rPr>
+      </w:pPr>
+    </w:p>
+    <w:p>
+      <w:pPr>
+        <w:rPr>
+          <w:b/>
+          <w:bCs/>
+          <w:color w:val="00B050"/>
+        </w:rPr>
+      </w:pPr>
+    </w:p>
+    <w:p>
+      <w:pPr>
+        <w:rPr>
+          <w:b/>
+          <w:bCs/>
+          <w:color w:val="00B050"/>
+        </w:rPr>
+      </w:pPr>
+    </w:p>
+    <w:p>
+      <w:pPr>
+        <w:rPr>
+          <w:b/>
+          <w:bCs/>
+          <w:color w:val="00B050"/>
+        </w:rPr>
+      </w:pPr>
+    </w:p>
+    <w:p>
+      <w:pPr>
+        <w:rPr>
+          <w:b/>
+          <w:bCs/>
+          <w:color w:val="00B050"/>
+        </w:rPr>
+      </w:pPr>
+    </w:p>
+    <w:p>
+      <w:pPr>
+        <w:rPr>
+          <w:b/>
+          <w:bCs/>
+          <w:color w:val="00B050"/>
+        </w:rPr>
+      </w:pPr>
+    </w:p>
+    <w:p>
+      <w:pPr>
+        <w:rPr>
+          <w:b/>
+          <w:bCs/>
+          <w:color w:val="00B050"/>
+        </w:rPr>
+      </w:pPr>
+    </w:p>
+    <w:p>
+      <w:pPr>
+        <w:rPr>
+          <w:b/>
+          <w:bCs/>
+          <w:color w:val="00B050"/>
+        </w:rPr>
+      </w:pPr>
+    </w:p>
+    <w:p>
+      <w:pPr>
+        <w:rPr>
+          <w:b/>
+          <w:bCs/>
+          <w:color w:val="00B050"/>
+        </w:rPr>
+      </w:pPr>
+    </w:p>
+    <w:p>
+      <w:pPr>
+        <w:rPr>
+          <w:b/>
+          <w:bCs/>
+          <w:color w:val="00B050"/>
+        </w:rPr>
+      </w:pPr>
+    </w:p>
+    <w:p>
+      <w:pPr>
+        <w:rPr>
+          <w:b/>
+          <w:bCs/>
+          <w:color w:val="00B050"/>
+        </w:rPr>
+      </w:pPr>
+    </w:p>
+    <w:p>
+      <w:pPr>
+        <w:rPr>
+          <w:b/>
+          <w:bCs/>
+          <w:color w:val="00B050"/>
+        </w:rPr>
+      </w:pPr>
+    </w:p>
+    <w:p>
+      <w:pPr>
+        <w:rPr>
+          <w:b/>
+          <w:bCs/>
+          <w:color w:val="00B050"/>
+        </w:rPr>
+      </w:pPr>
+      <w:r>
+        <w:rPr>
+          <w:b/>
+          <w:bCs/>
+          <w:color w:val="00B050"/>
+        </w:rPr>
+        <w:lastRenderedPageBreak/>
+        <w:t xml:space="preserve">Διάγραμμα ευρωστίας για το </w:t>
+      </w:r>
+      <w:r>
+        <w:rPr>
+          <w:b/>
+          <w:bCs/>
+          <w:color w:val="00B050"/>
+          <w:lang w:val="en-US"/>
+        </w:rPr>
+        <w:t>Chat</w:t>
+      </w:r>
+      <w:r>
+        <w:rPr>
+          <w:b/>
+          <w:bCs/>
+          <w:color w:val="00B050"/>
+        </w:rPr>
+        <w:t xml:space="preserve"> </w:t>
+      </w:r>
+      <w:r>
+        <w:rPr>
+          <w:b/>
+          <w:bCs/>
+          <w:color w:val="00B050"/>
+          <w:lang w:val="en-US"/>
+        </w:rPr>
+        <w:t>Use</w:t>
+      </w:r>
+      <w:r>
+        <w:rPr>
+          <w:b/>
+          <w:bCs/>
+          <w:color w:val="00B050"/>
+        </w:rPr>
+        <w:t>-</w:t>
+      </w:r>
+      <w:r>
+        <w:rPr>
+          <w:b/>
+          <w:bCs/>
+          <w:color w:val="00B050"/>
+          <w:lang w:val="en-US"/>
+        </w:rPr>
+        <w:t>Case</w:t>
+      </w:r>
+      <w:r>
+        <w:rPr>
+          <w:b/>
+          <w:bCs/>
+          <w:color w:val="00B050"/>
+        </w:rPr>
+        <w:t>:</w:t>
+      </w:r>
+    </w:p>
+    <w:p>
+      <w:pPr>
+        <w:rPr>
+          <w:b/>
+          <w:bCs/>
+          <w:color w:val="00B050"/>
+        </w:rPr>
+      </w:pPr>
+      <w:r>
+        <w:rPr>
+          <w:b/>
+          <w:bCs/>
+          <w:noProof/>
+          <w:color w:val="00B050"/>
+        </w:rPr>
+        <w:drawing>
+          <wp:anchor distT="0" distB="0" distL="114300" distR="114300" simplePos="0" relativeHeight="251694080" behindDoc="1" locked="0" layoutInCell="1" allowOverlap="1" wp14:anchorId="2AF9B6DD" wp14:editId="37571E22">
+            <wp:simplePos x="0" y="0"/>
+            <wp:positionH relativeFrom="margin">
+              <wp:align>center</wp:align>
+            </wp:positionH>
+            <wp:positionV relativeFrom="paragraph">
+              <wp:posOffset>292289</wp:posOffset>
+            </wp:positionV>
+            <wp:extent cx="6739255" cy="8019415"/>
+            <wp:effectExtent l="0" t="0" r="4445" b="635"/>
+            <wp:wrapTight wrapText="bothSides">
+              <wp:wrapPolygon edited="0">
+                <wp:start x="0" y="0"/>
+                <wp:lineTo x="0" y="21550"/>
+                <wp:lineTo x="21553" y="21550"/>
+                <wp:lineTo x="21553" y="0"/>
+                <wp:lineTo x="0" y="0"/>
+              </wp:wrapPolygon>
+            </wp:wrapTight>
+            <wp:docPr id="2" name="Εικόνα 2"/>
+            <wp:cNvGraphicFramePr>
+              <a:graphicFrameLocks xmlns:a="http://schemas.openxmlformats.org/drawingml/2006/main" noChangeAspect="1"/>
+            </wp:cNvGraphicFramePr>
+            <a:graphic xmlns:a="http://schemas.openxmlformats.org/drawingml/2006/main">
+              <a:graphicData uri="http://schemas.openxmlformats.org/drawingml/2006/picture">
+                <pic:pic xmlns:pic="http://schemas.openxmlformats.org/drawingml/2006/picture">
+                  <pic:nvPicPr>
+                    <pic:cNvPr id="2" name="Εικόνα 2"/>
+                    <pic:cNvPicPr/>
+                  </pic:nvPicPr>
+                  <pic:blipFill>
+                    <a:blip r:embed="rId15">
+                      <a:extLst>
+                        <a:ext uri="{28A0092B-C50C-407E-A947-70E740481C1C}">
+                          <a14:useLocalDpi xmlns:a14="http://schemas.microsoft.com/office/drawing/2010/main" val="0"/>
+                        </a:ext>
+                      </a:extLst>
+                    </a:blip>
+                    <a:stretch>
+                      <a:fillRect/>
+                    </a:stretch>
+                  </pic:blipFill>
+                  <pic:spPr>
+                    <a:xfrm>
+                      <a:off x="0" y="0"/>
+                      <a:ext cx="6739255" cy="8019415"/>
+                    </a:xfrm>
+                    <a:prstGeom prst="rect">
+                      <a:avLst/>
+                    </a:prstGeom>
+                  </pic:spPr>
+                </pic:pic>
+              </a:graphicData>
+            </a:graphic>
+            <wp14:sizeRelH relativeFrom="margin">
+              <wp14:pctWidth>0</wp14:pctWidth>
+            </wp14:sizeRelH>
+            <wp14:sizeRelV relativeFrom="margin">
+              <wp14:pctHeight>0</wp14:pctHeight>
+            </wp14:sizeRelV>
+          </wp:anchor>
+        </w:drawing>
+      </w:r>
+    </w:p>
     <w:sectPr>
-      <w:headerReference w:type="default" r:id="rId17"/>
-      <w:footerReference w:type="default" r:id="rId18"/>
+      <w:headerReference w:type="default" r:id="rId16"/>
+      <w:footerReference w:type="default" r:id="rId17"/>
       <w:pgSz w:w="11906" w:h="16838"/>
       <w:pgMar w:top="1440" w:right="1800" w:bottom="1440" w:left="1800" w:header="720" w:footer="720" w:gutter="0"/>
       <w:cols w:space="720"/>
@@ -3819,7 +3695,14 @@
         <w:caps/>
         <w:color w:val="808080" w:themeColor="background1" w:themeShade="80"/>
       </w:rPr>
-      <w:instrText>PAGE   \* MERGEFORMAT</w:instrText>
+      <w:instrText xml:space="preserve">PAGE   </w:instrText>
+    </w:r>
+    <w:r>
+      <w:rPr>
+        <w:caps/>
+        <w:color w:val="808080" w:themeColor="background1" w:themeShade="80"/>
+      </w:rPr>
+      <w:instrText>\* MERGEFORMAT</w:instrText>
     </w:r>
     <w:r>
       <w:rPr>

--- a/Παραδοτέο 3/Word Files/Robustness-diagrams-v0.1.docx
+++ b/Παραδοτέο 3/Word Files/Robustness-diagrams-v0.1.docx
@@ -1241,6 +1241,15 @@
         <w:rPr>
           <w:lang w:val="en-US"/>
         </w:rPr>
+        <w:t>Damage</w:t>
+      </w:r>
+      <w:r>
+        <w:t xml:space="preserve"> </w:t>
+      </w:r>
+      <w:r>
+        <w:rPr>
+          <w:lang w:val="en-US"/>
+        </w:rPr>
         <w:t>Use</w:t>
       </w:r>
       <w:r>
@@ -1253,7 +1262,7 @@
         <w:t>Case</w:t>
       </w:r>
       <w:r>
-        <w:t xml:space="preserve"> Ο παίκτης χάνει ζωή</w:t>
+        <w:t>…………………</w:t>
       </w:r>
       <w:r>
         <w:t>………………</w:t>
@@ -1415,10 +1424,7 @@
         <w:jc w:val="both"/>
       </w:pPr>
       <w:r>
-        <w:t>Διάγραμμα ευρωστίας για το</w:t>
-      </w:r>
-      <w:r>
-        <w:t xml:space="preserve"> </w:t>
+        <w:t xml:space="preserve">Διάγραμμα ευρωστίας για το </w:t>
       </w:r>
       <w:r>
         <w:rPr>
@@ -2568,6 +2574,23 @@
           <w:color w:val="00B050"/>
           <w:lang w:val="en-US"/>
         </w:rPr>
+        <w:t>Damage</w:t>
+      </w:r>
+      <w:r>
+        <w:rPr>
+          <w:b/>
+          <w:bCs/>
+          <w:color w:val="00B050"/>
+        </w:rPr>
+        <w:t xml:space="preserve"> </w:t>
+      </w:r>
+      <w:r>
+        <w:rPr>
+          <w:b/>
+          <w:bCs/>
+          <w:color w:val="00B050"/>
+          <w:lang w:val="en-US"/>
+        </w:rPr>
         <w:t>Use</w:t>
       </w:r>
       <w:r>
@@ -2586,39 +2609,6 @@
           <w:lang w:val="en-US"/>
         </w:rPr>
         <w:t>Case</w:t>
-      </w:r>
-      <w:r>
-        <w:rPr>
-          <w:b/>
-          <w:bCs/>
-          <w:color w:val="00B050"/>
-        </w:rPr>
-        <w:t xml:space="preserve"> </w:t>
-      </w:r>
-      <w:r>
-        <w:rPr>
-          <w:b/>
-          <w:bCs/>
-          <w:color w:val="00B050"/>
-          <w:lang w:val="en-US"/>
-        </w:rPr>
-        <w:t>O</w:t>
-      </w:r>
-      <w:r>
-        <w:rPr>
-          <w:b/>
-          <w:bCs/>
-          <w:color w:val="00B050"/>
-        </w:rPr>
-        <w:t xml:space="preserve"> </w:t>
-      </w:r>
-      <w:r>
-        <w:rPr>
-          <w:b/>
-          <w:bCs/>
-          <w:color w:val="00B050"/>
-        </w:rPr>
-        <w:t>παίκτης χάνει ζωή</w:t>
       </w:r>
       <w:r>
         <w:rPr>
@@ -3695,14 +3685,7 @@
         <w:caps/>
         <w:color w:val="808080" w:themeColor="background1" w:themeShade="80"/>
       </w:rPr>
-      <w:instrText xml:space="preserve">PAGE   </w:instrText>
-    </w:r>
-    <w:r>
-      <w:rPr>
-        <w:caps/>
-        <w:color w:val="808080" w:themeColor="background1" w:themeShade="80"/>
-      </w:rPr>
-      <w:instrText>\* MERGEFORMAT</w:instrText>
+      <w:instrText>PAGE   \* MERGEFORMAT</w:instrText>
     </w:r>
     <w:r>
       <w:rPr>

--- a/Παραδοτέο 3/Word Files/Robustness-diagrams-v0.1.docx
+++ b/Παραδοτέο 3/Word Files/Robustness-diagrams-v0.1.docx
@@ -1781,26 +1781,26 @@
           <w:lang w:val="en-US"/>
         </w:rPr>
         <w:drawing>
-          <wp:anchor distT="0" distB="0" distL="114300" distR="114300" simplePos="0" relativeHeight="251629568" behindDoc="1" locked="0" layoutInCell="1" allowOverlap="1" wp14:anchorId="54B509E0" wp14:editId="6F5364F2">
+          <wp:anchor distT="0" distB="0" distL="114300" distR="114300" simplePos="0" relativeHeight="251659776" behindDoc="1" locked="0" layoutInCell="1" allowOverlap="1" wp14:anchorId="1863F4B1" wp14:editId="1D8B198E">
             <wp:simplePos x="0" y="0"/>
-            <wp:positionH relativeFrom="margin">
-              <wp:align>center</wp:align>
+            <wp:positionH relativeFrom="page">
+              <wp:align>left</wp:align>
             </wp:positionH>
             <wp:positionV relativeFrom="paragraph">
-              <wp:posOffset>327949</wp:posOffset>
+              <wp:posOffset>330143</wp:posOffset>
             </wp:positionV>
-            <wp:extent cx="7037705" cy="4951095"/>
-            <wp:effectExtent l="0" t="0" r="0" b="1905"/>
+            <wp:extent cx="7440097" cy="4455459"/>
+            <wp:effectExtent l="0" t="0" r="8890" b="2540"/>
             <wp:wrapTight wrapText="bothSides">
               <wp:wrapPolygon edited="0">
                 <wp:start x="0" y="0"/>
-                <wp:lineTo x="0" y="21525"/>
-                <wp:lineTo x="21516" y="21525"/>
-                <wp:lineTo x="21516" y="0"/>
+                <wp:lineTo x="0" y="21520"/>
+                <wp:lineTo x="21571" y="21520"/>
+                <wp:lineTo x="21571" y="0"/>
                 <wp:lineTo x="0" y="0"/>
               </wp:wrapPolygon>
             </wp:wrapTight>
-            <wp:docPr id="3" name="Εικόνα 3"/>
+            <wp:docPr id="5" name="Εικόνα 5"/>
             <wp:cNvGraphicFramePr>
               <a:graphicFrameLocks xmlns:a="http://schemas.openxmlformats.org/drawingml/2006/main" noChangeAspect="1"/>
             </wp:cNvGraphicFramePr>
@@ -1808,7 +1808,7 @@
               <a:graphicData uri="http://schemas.openxmlformats.org/drawingml/2006/picture">
                 <pic:pic xmlns:pic="http://schemas.openxmlformats.org/drawingml/2006/picture">
                   <pic:nvPicPr>
-                    <pic:cNvPr id="3" name="Εικόνα 3"/>
+                    <pic:cNvPr id="5" name="Εικόνα 5"/>
                     <pic:cNvPicPr/>
                   </pic:nvPicPr>
                   <pic:blipFill>
@@ -1826,7 +1826,7 @@
                   <pic:spPr>
                     <a:xfrm>
                       <a:off x="0" y="0"/>
-                      <a:ext cx="7037705" cy="4951095"/>
+                      <a:ext cx="7440097" cy="4455459"/>
                     </a:xfrm>
                     <a:prstGeom prst="rect">
                       <a:avLst/>
@@ -1844,6 +1844,24 @@
           </wp:anchor>
         </w:drawing>
       </w:r>
+    </w:p>
+    <w:p>
+      <w:pPr>
+        <w:rPr>
+          <w:b/>
+          <w:bCs/>
+          <w:color w:val="00B050"/>
+        </w:rPr>
+      </w:pPr>
+    </w:p>
+    <w:p>
+      <w:pPr>
+        <w:rPr>
+          <w:b/>
+          <w:bCs/>
+          <w:color w:val="00B050"/>
+        </w:rPr>
+      </w:pPr>
     </w:p>
     <w:p>
       <w:pPr>
@@ -2184,24 +2202,6 @@
           <w:color w:val="00B050"/>
         </w:rPr>
       </w:pPr>
-    </w:p>
-    <w:p>
-      <w:pPr>
-        <w:rPr>
-          <w:b/>
-          <w:bCs/>
-          <w:color w:val="00B050"/>
-        </w:rPr>
-      </w:pPr>
-    </w:p>
-    <w:p>
-      <w:pPr>
-        <w:rPr>
-          <w:b/>
-          <w:bCs/>
-          <w:color w:val="00B050"/>
-        </w:rPr>
-      </w:pPr>
       <w:r>
         <w:rPr>
           <w:b/>
@@ -2210,26 +2210,26 @@
           <w:color w:val="00B050"/>
         </w:rPr>
         <w:drawing>
-          <wp:anchor distT="0" distB="0" distL="114300" distR="114300" simplePos="0" relativeHeight="251685888" behindDoc="1" locked="0" layoutInCell="1" allowOverlap="1" wp14:anchorId="3A3B9B28" wp14:editId="16838C30">
+          <wp:anchor distT="0" distB="0" distL="114300" distR="114300" simplePos="0" relativeHeight="251656704" behindDoc="1" locked="0" layoutInCell="1" allowOverlap="1" wp14:anchorId="7835A2E1" wp14:editId="40AC45C5">
             <wp:simplePos x="0" y="0"/>
-            <wp:positionH relativeFrom="page">
-              <wp:align>right</wp:align>
+            <wp:positionH relativeFrom="margin">
+              <wp:align>center</wp:align>
             </wp:positionH>
             <wp:positionV relativeFrom="paragraph">
-              <wp:posOffset>245745</wp:posOffset>
+              <wp:posOffset>339668</wp:posOffset>
             </wp:positionV>
-            <wp:extent cx="7424420" cy="5379720"/>
-            <wp:effectExtent l="0" t="0" r="5080" b="0"/>
+            <wp:extent cx="7331710" cy="5313045"/>
+            <wp:effectExtent l="0" t="0" r="2540" b="1905"/>
             <wp:wrapTight wrapText="bothSides">
               <wp:wrapPolygon edited="0">
                 <wp:start x="0" y="0"/>
-                <wp:lineTo x="0" y="21493"/>
-                <wp:lineTo x="21559" y="21493"/>
-                <wp:lineTo x="21559" y="0"/>
+                <wp:lineTo x="0" y="21530"/>
+                <wp:lineTo x="21551" y="21530"/>
+                <wp:lineTo x="21551" y="0"/>
                 <wp:lineTo x="0" y="0"/>
               </wp:wrapPolygon>
             </wp:wrapTight>
-            <wp:docPr id="10" name="Εικόνα 10"/>
+            <wp:docPr id="4" name="Εικόνα 4"/>
             <wp:cNvGraphicFramePr>
               <a:graphicFrameLocks xmlns:a="http://schemas.openxmlformats.org/drawingml/2006/main" noChangeAspect="1"/>
             </wp:cNvGraphicFramePr>
@@ -2237,7 +2237,7 @@
               <a:graphicData uri="http://schemas.openxmlformats.org/drawingml/2006/picture">
                 <pic:pic xmlns:pic="http://schemas.openxmlformats.org/drawingml/2006/picture">
                   <pic:nvPicPr>
-                    <pic:cNvPr id="10" name="Εικόνα 10"/>
+                    <pic:cNvPr id="4" name="Εικόνα 4"/>
                     <pic:cNvPicPr/>
                   </pic:nvPicPr>
                   <pic:blipFill>
@@ -2255,7 +2255,7 @@
                   <pic:spPr>
                     <a:xfrm>
                       <a:off x="0" y="0"/>
-                      <a:ext cx="7424420" cy="5379720"/>
+                      <a:ext cx="7331710" cy="5313045"/>
                     </a:xfrm>
                     <a:prstGeom prst="rect">
                       <a:avLst/>
@@ -2273,6 +2273,24 @@
           </wp:anchor>
         </w:drawing>
       </w:r>
+    </w:p>
+    <w:p>
+      <w:pPr>
+        <w:rPr>
+          <w:b/>
+          <w:bCs/>
+          <w:color w:val="00B050"/>
+        </w:rPr>
+      </w:pPr>
+    </w:p>
+    <w:p>
+      <w:pPr>
+        <w:rPr>
+          <w:b/>
+          <w:bCs/>
+          <w:color w:val="00B050"/>
+        </w:rPr>
+      </w:pPr>
     </w:p>
     <w:p>
       <w:pPr>
@@ -2928,26 +2946,26 @@
           <w:color w:val="00B050"/>
         </w:rPr>
         <w:drawing>
-          <wp:anchor distT="0" distB="0" distL="114300" distR="114300" simplePos="0" relativeHeight="251693056" behindDoc="1" locked="0" layoutInCell="1" allowOverlap="1" wp14:anchorId="2634EF27" wp14:editId="5C7C2A70">
+          <wp:anchor distT="0" distB="0" distL="114300" distR="114300" simplePos="0" relativeHeight="251660800" behindDoc="1" locked="0" layoutInCell="1" allowOverlap="1" wp14:anchorId="69A52945" wp14:editId="355D21D2">
             <wp:simplePos x="0" y="0"/>
             <wp:positionH relativeFrom="margin">
               <wp:align>center</wp:align>
             </wp:positionH>
             <wp:positionV relativeFrom="paragraph">
-              <wp:posOffset>739747</wp:posOffset>
+              <wp:posOffset>292510</wp:posOffset>
             </wp:positionV>
-            <wp:extent cx="7374255" cy="4761230"/>
-            <wp:effectExtent l="0" t="0" r="0" b="1270"/>
+            <wp:extent cx="7374175" cy="4688541"/>
+            <wp:effectExtent l="0" t="0" r="0" b="0"/>
             <wp:wrapTight wrapText="bothSides">
               <wp:wrapPolygon edited="0">
                 <wp:start x="0" y="0"/>
-                <wp:lineTo x="0" y="21519"/>
-                <wp:lineTo x="21539" y="21519"/>
-                <wp:lineTo x="21539" y="0"/>
+                <wp:lineTo x="0" y="21503"/>
+                <wp:lineTo x="21540" y="21503"/>
+                <wp:lineTo x="21540" y="0"/>
                 <wp:lineTo x="0" y="0"/>
               </wp:wrapPolygon>
             </wp:wrapTight>
-            <wp:docPr id="8" name="Εικόνα 8"/>
+            <wp:docPr id="12" name="Εικόνα 12"/>
             <wp:cNvGraphicFramePr>
               <a:graphicFrameLocks xmlns:a="http://schemas.openxmlformats.org/drawingml/2006/main" noChangeAspect="1"/>
             </wp:cNvGraphicFramePr>
@@ -2955,7 +2973,7 @@
               <a:graphicData uri="http://schemas.openxmlformats.org/drawingml/2006/picture">
                 <pic:pic xmlns:pic="http://schemas.openxmlformats.org/drawingml/2006/picture">
                   <pic:nvPicPr>
-                    <pic:cNvPr id="8" name="Εικόνα 8"/>
+                    <pic:cNvPr id="12" name="Εικόνα 12"/>
                     <pic:cNvPicPr/>
                   </pic:nvPicPr>
                   <pic:blipFill>
@@ -2973,7 +2991,7 @@
                   <pic:spPr>
                     <a:xfrm>
                       <a:off x="0" y="0"/>
-                      <a:ext cx="7374255" cy="4761230"/>
+                      <a:ext cx="7374175" cy="4688541"/>
                     </a:xfrm>
                     <a:prstGeom prst="rect">
                       <a:avLst/>
@@ -3149,9 +3167,80 @@
         <w:rPr>
           <w:b/>
           <w:bCs/>
+          <w:noProof/>
           <w:color w:val="00B050"/>
         </w:rPr>
         <w:lastRenderedPageBreak/>
+        <w:drawing>
+          <wp:anchor distT="0" distB="0" distL="114300" distR="114300" simplePos="0" relativeHeight="251665920" behindDoc="1" locked="0" layoutInCell="1" allowOverlap="1" wp14:anchorId="04F4B307" wp14:editId="553E755D">
+            <wp:simplePos x="0" y="0"/>
+            <wp:positionH relativeFrom="margin">
+              <wp:posOffset>-935990</wp:posOffset>
+            </wp:positionH>
+            <wp:positionV relativeFrom="paragraph">
+              <wp:posOffset>412115</wp:posOffset>
+            </wp:positionV>
+            <wp:extent cx="7127875" cy="6109335"/>
+            <wp:effectExtent l="0" t="0" r="0" b="5715"/>
+            <wp:wrapTight wrapText="bothSides">
+              <wp:wrapPolygon edited="0">
+                <wp:start x="0" y="0"/>
+                <wp:lineTo x="0" y="21553"/>
+                <wp:lineTo x="21533" y="21553"/>
+                <wp:lineTo x="21533" y="0"/>
+                <wp:lineTo x="0" y="0"/>
+              </wp:wrapPolygon>
+            </wp:wrapTight>
+            <wp:docPr id="13" name="Εικόνα 13"/>
+            <wp:cNvGraphicFramePr>
+              <a:graphicFrameLocks xmlns:a="http://schemas.openxmlformats.org/drawingml/2006/main" noChangeAspect="1"/>
+            </wp:cNvGraphicFramePr>
+            <a:graphic xmlns:a="http://schemas.openxmlformats.org/drawingml/2006/main">
+              <a:graphicData uri="http://schemas.openxmlformats.org/drawingml/2006/picture">
+                <pic:pic xmlns:pic="http://schemas.openxmlformats.org/drawingml/2006/picture">
+                  <pic:nvPicPr>
+                    <pic:cNvPr id="13" name="Εικόνα 13"/>
+                    <pic:cNvPicPr/>
+                  </pic:nvPicPr>
+                  <pic:blipFill>
+                    <a:blip r:embed="rId15">
+                      <a:extLst>
+                        <a:ext uri="{28A0092B-C50C-407E-A947-70E740481C1C}">
+                          <a14:useLocalDpi xmlns:a14="http://schemas.microsoft.com/office/drawing/2010/main" val="0"/>
+                        </a:ext>
+                      </a:extLst>
+                    </a:blip>
+                    <a:stretch>
+                      <a:fillRect/>
+                    </a:stretch>
+                  </pic:blipFill>
+                  <pic:spPr>
+                    <a:xfrm>
+                      <a:off x="0" y="0"/>
+                      <a:ext cx="7127875" cy="6109335"/>
+                    </a:xfrm>
+                    <a:prstGeom prst="rect">
+                      <a:avLst/>
+                    </a:prstGeom>
+                  </pic:spPr>
+                </pic:pic>
+              </a:graphicData>
+            </a:graphic>
+            <wp14:sizeRelH relativeFrom="margin">
+              <wp14:pctWidth>0</wp14:pctWidth>
+            </wp14:sizeRelH>
+            <wp14:sizeRelV relativeFrom="margin">
+              <wp14:pctHeight>0</wp14:pctHeight>
+            </wp14:sizeRelV>
+          </wp:anchor>
+        </w:drawing>
+      </w:r>
+      <w:r>
+        <w:rPr>
+          <w:b/>
+          <w:bCs/>
+          <w:color w:val="00B050"/>
+        </w:rPr>
         <w:t xml:space="preserve">Διάγραμμα ευρωστίας για το </w:t>
       </w:r>
       <w:r>
@@ -3205,204 +3294,6 @@
         </w:rPr>
         <w:t>:</w:t>
       </w:r>
-    </w:p>
-    <w:p>
-      <w:pPr>
-        <w:rPr>
-          <w:b/>
-          <w:bCs/>
-          <w:color w:val="00B050"/>
-        </w:rPr>
-      </w:pPr>
-    </w:p>
-    <w:p>
-      <w:pPr>
-        <w:rPr>
-          <w:b/>
-          <w:bCs/>
-          <w:color w:val="00B050"/>
-        </w:rPr>
-      </w:pPr>
-    </w:p>
-    <w:p>
-      <w:pPr>
-        <w:rPr>
-          <w:b/>
-          <w:bCs/>
-          <w:color w:val="00B050"/>
-        </w:rPr>
-      </w:pPr>
-    </w:p>
-    <w:p>
-      <w:pPr>
-        <w:rPr>
-          <w:b/>
-          <w:bCs/>
-          <w:color w:val="00B050"/>
-        </w:rPr>
-      </w:pPr>
-    </w:p>
-    <w:p>
-      <w:pPr>
-        <w:rPr>
-          <w:b/>
-          <w:bCs/>
-          <w:color w:val="00B050"/>
-        </w:rPr>
-      </w:pPr>
-    </w:p>
-    <w:p>
-      <w:pPr>
-        <w:rPr>
-          <w:b/>
-          <w:bCs/>
-          <w:color w:val="00B050"/>
-        </w:rPr>
-      </w:pPr>
-    </w:p>
-    <w:p>
-      <w:pPr>
-        <w:rPr>
-          <w:b/>
-          <w:bCs/>
-          <w:color w:val="00B050"/>
-        </w:rPr>
-      </w:pPr>
-    </w:p>
-    <w:p>
-      <w:pPr>
-        <w:rPr>
-          <w:b/>
-          <w:bCs/>
-          <w:color w:val="00B050"/>
-        </w:rPr>
-      </w:pPr>
-    </w:p>
-    <w:p>
-      <w:pPr>
-        <w:rPr>
-          <w:b/>
-          <w:bCs/>
-          <w:color w:val="00B050"/>
-        </w:rPr>
-      </w:pPr>
-    </w:p>
-    <w:p>
-      <w:pPr>
-        <w:rPr>
-          <w:b/>
-          <w:bCs/>
-          <w:color w:val="00B050"/>
-        </w:rPr>
-      </w:pPr>
-    </w:p>
-    <w:p>
-      <w:pPr>
-        <w:rPr>
-          <w:b/>
-          <w:bCs/>
-          <w:color w:val="00B050"/>
-        </w:rPr>
-      </w:pPr>
-    </w:p>
-    <w:p>
-      <w:pPr>
-        <w:rPr>
-          <w:b/>
-          <w:bCs/>
-          <w:color w:val="00B050"/>
-        </w:rPr>
-      </w:pPr>
-    </w:p>
-    <w:p>
-      <w:pPr>
-        <w:rPr>
-          <w:b/>
-          <w:bCs/>
-          <w:color w:val="00B050"/>
-        </w:rPr>
-      </w:pPr>
-    </w:p>
-    <w:p>
-      <w:pPr>
-        <w:rPr>
-          <w:b/>
-          <w:bCs/>
-          <w:color w:val="00B050"/>
-        </w:rPr>
-      </w:pPr>
-    </w:p>
-    <w:p>
-      <w:pPr>
-        <w:rPr>
-          <w:b/>
-          <w:bCs/>
-          <w:color w:val="00B050"/>
-        </w:rPr>
-      </w:pPr>
-    </w:p>
-    <w:p>
-      <w:pPr>
-        <w:rPr>
-          <w:b/>
-          <w:bCs/>
-          <w:color w:val="00B050"/>
-        </w:rPr>
-      </w:pPr>
-    </w:p>
-    <w:p>
-      <w:pPr>
-        <w:rPr>
-          <w:b/>
-          <w:bCs/>
-          <w:color w:val="00B050"/>
-        </w:rPr>
-      </w:pPr>
-    </w:p>
-    <w:p>
-      <w:pPr>
-        <w:rPr>
-          <w:b/>
-          <w:bCs/>
-          <w:color w:val="00B050"/>
-        </w:rPr>
-      </w:pPr>
-    </w:p>
-    <w:p>
-      <w:pPr>
-        <w:rPr>
-          <w:b/>
-          <w:bCs/>
-          <w:color w:val="00B050"/>
-        </w:rPr>
-      </w:pPr>
-    </w:p>
-    <w:p>
-      <w:pPr>
-        <w:rPr>
-          <w:b/>
-          <w:bCs/>
-          <w:color w:val="00B050"/>
-        </w:rPr>
-      </w:pPr>
-    </w:p>
-    <w:p>
-      <w:pPr>
-        <w:rPr>
-          <w:b/>
-          <w:bCs/>
-          <w:color w:val="00B050"/>
-        </w:rPr>
-      </w:pPr>
-    </w:p>
-    <w:p>
-      <w:pPr>
-        <w:rPr>
-          <w:b/>
-          <w:bCs/>
-          <w:color w:val="00B050"/>
-        </w:rPr>
-      </w:pPr>
     </w:p>
     <w:p>
       <w:pPr>
@@ -3592,7 +3483,7 @@
                     <pic:cNvPicPr/>
                   </pic:nvPicPr>
                   <pic:blipFill>
-                    <a:blip r:embed="rId15">
+                    <a:blip r:embed="rId16">
                       <a:extLst>
                         <a:ext uri="{28A0092B-C50C-407E-A947-70E740481C1C}">
                           <a14:useLocalDpi xmlns:a14="http://schemas.microsoft.com/office/drawing/2010/main" val="0"/>
@@ -3626,8 +3517,8 @@
       </w:r>
     </w:p>
     <w:sectPr>
-      <w:headerReference w:type="default" r:id="rId16"/>
-      <w:footerReference w:type="default" r:id="rId17"/>
+      <w:headerReference w:type="default" r:id="rId17"/>
+      <w:footerReference w:type="default" r:id="rId18"/>
       <w:pgSz w:w="11906" w:h="16838"/>
       <w:pgMar w:top="1440" w:right="1800" w:bottom="1440" w:left="1800" w:header="720" w:footer="720" w:gutter="0"/>
       <w:cols w:space="720"/>
